--- a/Lab/Basic DiD/Worksheets.docx
+++ b/Lab/Basic DiD/Worksheets.docx
@@ -697,7 +697,13 @@
         </w:numPr>
       </w:pPr>
       <w:r>
-        <w:t xml:space="preserve">Assume that the “perfect doctor” gives the app only to people whose delta is non-negative (i.e., delta=0 or delta&gt;0).  Fill out D with who gets the app and who gets </w:t>
+        <w:t>Assume that the “perfect doctor” gives the app only to people whose delta is negative (i.e., delta</w:t>
+      </w:r>
+      <w:r>
+        <w:t>&lt;</w:t>
+      </w:r>
+      <w:r>
+        <w:t xml:space="preserve">0).  Fill out D with who gets the app and who gets </w:t>
       </w:r>
       <w:proofErr w:type="gramStart"/>
       <w:r>
